--- a/ms/RA/RA_manuscript_20160823.docx
+++ b/ms/RA/RA_manuscript_20160823.docx
@@ -128,223 +128,228 @@
         <w:t xml:space="preserve"> </w:t>
       </w:r>
       <w:r>
-        <w:t>rapid height increases and greater leaf area</w:t>
+        <w:t xml:space="preserve">rapid height increases and greater leaf area, </w:t>
+      </w:r>
+      <w:r>
+        <w:t xml:space="preserve">resulting in greater access to light and higher photosynthetic yield, in turn </w:t>
+      </w:r>
+      <w:r>
+        <w:t>leading to</w:t>
+      </w:r>
+      <w:r>
+        <w:t xml:space="preserve"> improved competitive outcomes </w:t>
+      </w:r>
+      <w:r>
+        <w:t xml:space="preserve">and consequently higher </w:t>
+      </w:r>
+      <w:r>
+        <w:t>survival. In contrast, reproductive production directly</w:t>
+      </w:r>
+      <w:r>
+        <w:t xml:space="preserve"> and immediately</w:t>
+      </w:r>
+      <w:r>
+        <w:t xml:space="preserve"> increases fitness through seed production. </w:t>
+      </w:r>
+      <w:r>
+        <w:t xml:space="preserve">Although early theoretical explorations of this trade-off suggest an individual’s fitness is always maximized by first investing solely in growth and then </w:t>
+      </w:r>
+      <w:r>
+        <w:t xml:space="preserve">ceasing growth and </w:t>
+      </w:r>
+      <w:r>
+        <w:t>having a single year of reproduction</w:t>
+      </w:r>
+      <w:r>
+        <w:t xml:space="preserve"> followed by death</w:t>
+      </w:r>
+      <w:r>
+        <w:t xml:space="preserve"> </w:t>
+      </w:r>
+      <w:r>
+        <w:fldChar w:fldCharType="begin"/>
+      </w:r>
+      <w:r>
+        <w:instrText xml:space="preserve"> ADDIN ZOTERO_ITEM CSL_CITATION {"citationID":"16b0ic84t9","properties":{"formattedCitation":"(Cole 1954)","plainCitation":"(Cole 1954)"},"citationItems":[{"id":323,"uris":["http://zotero.org/users/503753/items/8NUMSTD2"],"uri":["http://zotero.org/users/503753/items/8NUMSTD2"],"itemData":{"id":323,"type":"article-journal","title":"The population consequences of life history phenomena","container-title":"The Quarterly Review of Biology","page":"103-137","volume":"29","issue":"2","ISSN":"00335770","note":"ArticleType: research-article / Full publication date: Jun., 1954 / Copyright © 1954 The University of Chicago Press","author":[{"family":"Cole","given":"Lamont C."}],"issued":{"date-parts":[["1954",6,1]]}}}],"schema":"https://github.com/citation-style-language/schema/raw/master/csl-citation.json"} </w:instrText>
+      </w:r>
+      <w:r>
+        <w:fldChar w:fldCharType="separate"/>
+      </w:r>
+      <w:r>
+        <w:rPr>
+          <w:rFonts w:ascii="Calibri" w:hAnsi="Calibri"/>
+        </w:rPr>
+        <w:t>(Cole 1954)</w:t>
+      </w:r>
+      <w:r>
+        <w:fldChar w:fldCharType="end"/>
+      </w:r>
+      <w:r>
+        <w:t>, termed the big-bang strategy, most perennial plant species exhibit a more nuanced transition of resources from growth to reproduction and have many years of simultaneous growth and reproduction</w:t>
+      </w:r>
+      <w:r>
+        <w:t xml:space="preserve">, an </w:t>
+      </w:r>
+      <w:proofErr w:type="spellStart"/>
+      <w:r>
+        <w:t>iteroparous</w:t>
+      </w:r>
+      <w:proofErr w:type="spellEnd"/>
+      <w:r>
+        <w:t xml:space="preserve"> life history strategy. Moreover, they display indeterminate growth, continuing to increase in size until death.</w:t>
+      </w:r>
+    </w:p>
+    <w:p>
+      <w:r>
+        <w:t xml:space="preserve">This gradual shift in resources </w:t>
+      </w:r>
+      <w:r>
+        <w:t>from growth to reproduction</w:t>
+      </w:r>
+      <w:r>
+        <w:t xml:space="preserve"> </w:t>
+      </w:r>
+      <w:r>
+        <w:t>is expected</w:t>
+      </w:r>
+      <w:r>
+        <w:t xml:space="preserve"> </w:t>
+      </w:r>
+      <w:r>
+        <w:t xml:space="preserve">if environmental conditions are stochastic </w:t>
+      </w:r>
+      <w:r>
+        <w:rPr>
+          <w:rFonts w:cs="Times New Roman"/>
+        </w:rPr>
+        <w:fldChar w:fldCharType="begin"/>
+      </w:r>
+      <w:r>
+        <w:rPr>
+          <w:rFonts w:cs="Times New Roman"/>
+        </w:rPr>
+        <w:instrText xml:space="preserve"> ADDIN ZOTERO_ITEM CSL_CITATION {"citationID":"go39flv5l","properties":{"formattedCitation":"(King &amp; Roughgarden 1982)","plainCitation":"(King &amp; Roughgarden 1982)"},"citationItems":[{"id":473,"uris":["http://zotero.org/users/503753/items/DTZCVT64"],"uri":["http://zotero.org/users/503753/items/DTZCVT64"],"itemData":{"id":473,"type":"article-journal","title":"Graded allocation between vegetative and reproductive growth for annual plants in growing seasons of random length","container-title":"Theoretical Population Biology","page":"1-16","volume":"22","issue":"1","source":"ScienceDirect","abstract":"&lt;p&gt;&lt;br/&gt;Optimal allocation strategies are calculated for annual plants in fluctuating environments using a two-component model of plant growth, in which photosynthate is partitioned between a vegetative and a reproductive component. Previous studies have shown that final reproductive yield is maximized by a sequence of complete switches from purely vegetative to purely reproductive growth in an environment of fixed length. In most cases this final yield is maximized by a single switch. Here we assume that in temporally varying environments natural selection acts to maximize the geometric mean of final yield. We show that the geometric mean of final yield is maximized by a graded allocation strategy that prescribes a mix of vegetative and reproductive growth. Examples of graded optimal allocation strategies are provided.&lt;/p&gt;","DOI":"10.1016/0040-5809(82)90032-6","ISSN":"0040-5809","author":[{"family":"King","given":"David"},{"family":"Roughgarden","given":"Jonathan"}],"issued":{"date-parts":[["1982",8]]}}}],"schema":"https://github.com/citation-style-language/schema/raw/master/csl-citation.json"} </w:instrText>
+      </w:r>
+      <w:r>
+        <w:rPr>
+          <w:rFonts w:cs="Times New Roman"/>
+        </w:rPr>
+        <w:fldChar w:fldCharType="separate"/>
+      </w:r>
+      <w:r>
+        <w:rPr>
+          <w:rFonts w:hAnsi="Times New Roman" w:cs="Times New Roman"/>
+        </w:rPr>
+        <w:t>(King &amp; Roughgarden 1982)</w:t>
+      </w:r>
+      <w:r>
+        <w:rPr>
+          <w:rFonts w:cs="Times New Roman"/>
+        </w:rPr>
+        <w:fldChar w:fldCharType="end"/>
+      </w:r>
+      <w:r>
+        <w:rPr>
+          <w:rFonts w:cs="Times New Roman"/>
+        </w:rPr>
+        <w:t xml:space="preserve"> or if </w:t>
+      </w:r>
+      <w:r>
+        <w:t xml:space="preserve">the outcome of the growth-reproduction trade-off shifts with </w:t>
+      </w:r>
+      <w:r>
+        <w:t xml:space="preserve">a factor that </w:t>
+      </w:r>
+      <w:r>
+        <w:t xml:space="preserve">changes </w:t>
+      </w:r>
+      <w:r>
+        <w:t xml:space="preserve">across individuals of different age, size, or other variable </w:t>
+      </w:r>
+      <w:r>
+        <w:fldChar w:fldCharType="begin"/>
+      </w:r>
+      <w:r>
+        <w:instrText xml:space="preserve"> ADDIN ZOTERO_ITEM CSL_CITATION {"citationID":"ngs6osm9o","properties":{"formattedCitation":"(Wenk &amp; Falster 2015)","plainCitation":"(Wenk &amp; Falster 2015)"},"citationItems":[{"id":1767,"uris":["http://zotero.org/users/503753/items/4K4TNSSR"],"uri":["http://zotero.org/users/503753/items/4K4TNSSR"],"itemData":{"id":1767,"type":"article-journal","title":"Quantifying and understanding reproductive allocation schedules in plants","container-title":"Ecology and Evolution","page":"n/a-n/a","source":"Wiley Online Library","abstract":"A plant's reproductive allocation (RA) schedule describes the fraction of surplus energy allocated to reproduction as it increases in size. While theorists use RA schedules as the connection between life history and energy allocation, little is known about RA schedules in real vegetation. Here we review what is known about RA schedules for perennial plants using studies either directly quantifying RA or that collected data from which the shape of an RA schedule can be inferred. We also briefly review theoretical models describing factors by which variation in RA may arise. We identified 34 studies from which aspects of an RA schedule could be inferred. Within those, RA schedules varied considerably across species: some species abruptly shift all resources from growth to reproduction; most others gradually shift resources into reproduction, but under a variety of graded schedules. Available data indicate the maximum fraction of energy allocated to production ranges from 0.1 to 1 and that shorter lived species tend to have higher initial RA and increase their RA more quickly than do longer-lived species. Overall, our findings indicate, little data exist about RA schedules in perennial plants. Available data suggest a wide range of schedules across species. Collection of more data on RA schedules would enable a tighter integration between observation and a variety of models predicting optimal energy allocation, plant growth rates, and biogeochemical cycles.","DOI":"10.1002/ece3.1802","ISSN":"2045-7758","journalAbbreviation":"Ecol Evol","language":"en","author":[{"family":"Wenk","given":"Elizabeth Hedi"},{"family":"Falster","given":"Daniel S."}],"issued":{"date-parts":[["2015",10,1]]}}}],"schema":"https://github.com/citation-style-language/schema/raw/master/csl-citation.json"} </w:instrText>
+      </w:r>
+      <w:r>
+        <w:fldChar w:fldCharType="separate"/>
+      </w:r>
+      <w:r>
+        <w:rPr>
+          <w:rFonts w:ascii="Calibri" w:hAnsi="Calibri"/>
+        </w:rPr>
+        <w:t>(Wenk &amp; Falster 2015)</w:t>
+      </w:r>
+      <w:r>
+        <w:fldChar w:fldCharType="end"/>
+      </w:r>
+      <w:r>
+        <w:t>. For instance, if mortality declines with size or size, it is optimal for individuals to invest more modestly in both growth and reproduction across multiple years</w:t>
+      </w:r>
+      <w:r>
+        <w:t xml:space="preserve"> (###)</w:t>
+      </w:r>
+      <w:r>
+        <w:t>.</w:t>
+      </w:r>
+      <w:r>
+        <w:t xml:space="preserve"> Declining photosynthetic rates with plant age (###) and relative declines in seed production at higher rates of reproductive investment (###) </w:t>
+      </w:r>
+      <w:r>
+        <w:t xml:space="preserve">have also been investigated as factors </w:t>
+      </w:r>
+      <w:r>
+        <w:t>lead</w:t>
+      </w:r>
+      <w:r>
+        <w:t>ing</w:t>
+      </w:r>
+      <w:r>
+        <w:t xml:space="preserve"> to simultaneous investment in growth and reproduction</w:t>
+      </w:r>
+      <w:r>
+        <w:t xml:space="preserve"> across multiple growing seasons</w:t>
+      </w:r>
+      <w:r>
+        <w:t>.</w:t>
+      </w:r>
+      <w:r>
+        <w:t xml:space="preserve"> These factors, and others, have been addressed in theoretical models, seeking to understand </w:t>
+      </w:r>
+      <w:r>
+        <w:t xml:space="preserve">how </w:t>
+      </w:r>
+      <w:r>
+        <w:t xml:space="preserve">the optimal allocation of energy </w:t>
+      </w:r>
+      <w:r>
+        <w:t xml:space="preserve">to growth versus reproduction </w:t>
+      </w:r>
+      <w:r>
+        <w:t xml:space="preserve">shifts </w:t>
+      </w:r>
+      <w:r>
+        <w:t>as an individual grows and ages and under what conditions the outcome is indeterminate growth and multiple reproductive events</w:t>
+      </w:r>
+      <w:r>
+        <w:t xml:space="preserve"> </w:t>
+      </w:r>
+      <w:r>
+        <w:t>(###).</w:t>
+      </w:r>
+    </w:p>
+    <w:p>
+      <w:r>
+        <w:t>The growth-reproduction trade-off is best quantified as r</w:t>
+      </w:r>
+      <w:r>
+        <w:t>eproductive allocation (RA)</w:t>
       </w:r>
       <w:r>
         <w:t xml:space="preserve">, </w:t>
       </w:r>
       <w:r>
-        <w:t xml:space="preserve">resulting in greater access to light and higher photosynthetic yield, in turn </w:t>
-      </w:r>
-      <w:r>
-        <w:t>leading to</w:t>
-      </w:r>
-      <w:r>
-        <w:t xml:space="preserve"> improved competitive outcomes </w:t>
-      </w:r>
-      <w:r>
-        <w:t xml:space="preserve">and consequently higher </w:t>
-      </w:r>
-      <w:r>
-        <w:t>survival. In contrast, reproductive production directly</w:t>
-      </w:r>
-      <w:r>
-        <w:t xml:space="preserve"> and immediately</w:t>
-      </w:r>
-      <w:r>
-        <w:t xml:space="preserve"> increases fitness through seed production. </w:t>
-      </w:r>
-      <w:r>
-        <w:t xml:space="preserve">Although early theoretical explorations of this trade-off suggest an individual’s fitness is always maximized by first investing solely in growth and then </w:t>
-      </w:r>
-      <w:r>
-        <w:t xml:space="preserve">ceasing growth and </w:t>
-      </w:r>
-      <w:r>
-        <w:t>having a single year of reproduction</w:t>
-      </w:r>
-      <w:r>
-        <w:t xml:space="preserve"> followed by death</w:t>
-      </w:r>
-      <w:r>
-        <w:t xml:space="preserve"> </w:t>
-      </w:r>
-      <w:r>
-        <w:fldChar w:fldCharType="begin"/>
-      </w:r>
-      <w:r>
-        <w:instrText xml:space="preserve"> ADDIN ZOTERO_ITEM CSL_CITATION {"citationID":"16b0ic84t9","properties":{"formattedCitation":"(Cole 1954)","plainCitation":"(Cole 1954)"},"citationItems":[{"id":323,"uris":["http://zotero.org/users/503753/items/8NUMSTD2"],"uri":["http://zotero.org/users/503753/items/8NUMSTD2"],"itemData":{"id":323,"type":"article-journal","title":"The population consequences of life history phenomena","container-title":"The Quarterly Review of Biology","page":"103-137","volume":"29","issue":"2","ISSN":"00335770","note":"ArticleType: research-article / Full publication date: Jun., 1954 / Copyright © 1954 The University of Chicago Press","author":[{"family":"Cole","given":"Lamont C."}],"issued":{"date-parts":[["1954",6,1]]}}}],"schema":"https://github.com/citation-style-language/schema/raw/master/csl-citation.json"} </w:instrText>
-      </w:r>
-      <w:r>
-        <w:fldChar w:fldCharType="separate"/>
-      </w:r>
-      <w:r>
-        <w:rPr>
-          <w:rFonts w:ascii="Calibri" w:hAnsi="Calibri"/>
-        </w:rPr>
-        <w:t>(Cole 1954)</w:t>
-      </w:r>
-      <w:r>
-        <w:fldChar w:fldCharType="end"/>
-      </w:r>
-      <w:r>
-        <w:t>, termed the big-bang strategy, most perennial plant species exhibit a more nuanced transition of resources from growth to reproduction and have many years of simultaneous growth and reproduction</w:t>
-      </w:r>
-      <w:r>
-        <w:t>, an iteroparous life history strategy. Moreover, they display indeterminate growth, continuing to increase in size until death.</w:t>
-      </w:r>
-    </w:p>
-    <w:p>
-      <w:r>
-        <w:t xml:space="preserve">This gradual shift in resources </w:t>
-      </w:r>
-      <w:r>
-        <w:t>from growth to reproduction</w:t>
-      </w:r>
-      <w:r>
-        <w:t xml:space="preserve"> </w:t>
-      </w:r>
-      <w:r>
-        <w:t>is expected</w:t>
-      </w:r>
-      <w:r>
-        <w:t xml:space="preserve"> </w:t>
-      </w:r>
-      <w:r>
-        <w:t xml:space="preserve">if environmental conditions are stochastic </w:t>
-      </w:r>
-      <w:r>
-        <w:rPr>
-          <w:rFonts w:cs="Times New Roman"/>
-        </w:rPr>
-        <w:fldChar w:fldCharType="begin"/>
-      </w:r>
-      <w:r>
-        <w:rPr>
-          <w:rFonts w:cs="Times New Roman"/>
-        </w:rPr>
-        <w:instrText xml:space="preserve"> ADDIN ZOTERO_ITEM CSL_CITATION {"citationID":"go39flv5l","properties":{"formattedCitation":"(King &amp; Roughgarden 1982)","plainCitation":"(King &amp; Roughgarden 1982)"},"citationItems":[{"id":473,"uris":["http://zotero.org/users/503753/items/DTZCVT64"],"uri":["http://zotero.org/users/503753/items/DTZCVT64"],"itemData":{"id":473,"type":"article-journal","title":"Graded allocation between vegetative and reproductive growth for annual plants in growing seasons of random length","container-title":"Theoretical Population Biology","page":"1-16","volume":"22","issue":"1","source":"ScienceDirect","abstract":"&lt;p&gt;&lt;br/&gt;Optimal allocation strategies are calculated for annual plants in fluctuating environments using a two-component model of plant growth, in which photosynthate is partitioned between a vegetative and a reproductive component. Previous studies have shown that final reproductive yield is maximized by a sequence of complete switches from purely vegetative to purely reproductive growth in an environment of fixed length. In most cases this final yield is maximized by a single switch. Here we assume that in temporally varying environments natural selection acts to maximize the geometric mean of final yield. We show that the geometric mean of final yield is maximized by a graded allocation strategy that prescribes a mix of vegetative and reproductive growth. Examples of graded optimal allocation strategies are provided.&lt;/p&gt;","DOI":"10.1016/0040-5809(82)90032-6","ISSN":"0040-5809","author":[{"family":"King","given":"David"},{"family":"Roughgarden","given":"Jonathan"}],"issued":{"date-parts":[["1982",8]]}}}],"schema":"https://github.com/citation-style-language/schema/raw/master/csl-citation.json"} </w:instrText>
-      </w:r>
-      <w:r>
-        <w:rPr>
-          <w:rFonts w:cs="Times New Roman"/>
-        </w:rPr>
-        <w:fldChar w:fldCharType="separate"/>
-      </w:r>
-      <w:r>
-        <w:rPr>
-          <w:rFonts w:hAnsi="Times New Roman" w:cs="Times New Roman"/>
-        </w:rPr>
-        <w:t>(King &amp; Roughgarden 1982)</w:t>
-      </w:r>
-      <w:r>
-        <w:rPr>
-          <w:rFonts w:cs="Times New Roman"/>
-        </w:rPr>
-        <w:fldChar w:fldCharType="end"/>
-      </w:r>
-      <w:r>
-        <w:rPr>
-          <w:rFonts w:cs="Times New Roman"/>
-        </w:rPr>
-        <w:t xml:space="preserve"> or if </w:t>
-      </w:r>
-      <w:r>
-        <w:t xml:space="preserve">the outcome of the growth-reproduction trade-off shifts with </w:t>
-      </w:r>
-      <w:r>
-        <w:t xml:space="preserve">a factor that </w:t>
-      </w:r>
-      <w:r>
-        <w:t xml:space="preserve">changes </w:t>
-      </w:r>
-      <w:r>
-        <w:t xml:space="preserve">across individuals of different age, size, or other variable </w:t>
-      </w:r>
-      <w:r>
-        <w:fldChar w:fldCharType="begin"/>
-      </w:r>
-      <w:r>
-        <w:instrText xml:space="preserve"> ADDIN ZOTERO_ITEM CSL_CITATION {"citationID":"ngs6osm9o","properties":{"formattedCitation":"(Wenk &amp; Falster 2015)","plainCitation":"(Wenk &amp; Falster 2015)"},"citationItems":[{"id":1767,"uris":["http://zotero.org/users/503753/items/4K4TNSSR"],"uri":["http://zotero.org/users/503753/items/4K4TNSSR"],"itemData":{"id":1767,"type":"article-journal","title":"Quantifying and understanding reproductive allocation schedules in plants","container-title":"Ecology and Evolution","page":"n/a-n/a","source":"Wiley Online Library","abstract":"A plant's reproductive allocation (RA) schedule describes the fraction of surplus energy allocated to reproduction as it increases in size. While theorists use RA schedules as the connection between life history and energy allocation, little is known about RA schedules in real vegetation. Here we review what is known about RA schedules for perennial plants using studies either directly quantifying RA or that collected data from which the shape of an RA schedule can be inferred. We also briefly review theoretical models describing factors by which variation in RA may arise. We identified 34 studies from which aspects of an RA schedule could be inferred. Within those, RA schedules varied considerably across species: some species abruptly shift all resources from growth to reproduction; most others gradually shift resources into reproduction, but under a variety of graded schedules. Available data indicate the maximum fraction of energy allocated to production ranges from 0.1 to 1 and that shorter lived species tend to have higher initial RA and increase their RA more quickly than do longer-lived species. Overall, our findings indicate, little data exist about RA schedules in perennial plants. Available data suggest a wide range of schedules across species. Collection of more data on RA schedules would enable a tighter integration between observation and a variety of models predicting optimal energy allocation, plant growth rates, and biogeochemical cycles.","DOI":"10.1002/ece3.1802","ISSN":"2045-7758","journalAbbreviation":"Ecol Evol","language":"en","author":[{"family":"Wenk","given":"Elizabeth Hedi"},{"family":"Falster","given":"Daniel S."}],"issued":{"date-parts":[["2015",10,1]]}}}],"schema":"https://github.com/citation-style-language/schema/raw/master/csl-citation.json"} </w:instrText>
-      </w:r>
-      <w:r>
-        <w:fldChar w:fldCharType="separate"/>
-      </w:r>
-      <w:r>
-        <w:rPr>
-          <w:rFonts w:ascii="Calibri" w:hAnsi="Calibri"/>
-        </w:rPr>
-        <w:t>(Wenk &amp; Falster 2015)</w:t>
-      </w:r>
-      <w:r>
-        <w:fldChar w:fldCharType="end"/>
-      </w:r>
-      <w:r>
-        <w:t>. For instance, if mortality declines with size or size, it is optimal for individuals to invest more modestly in both growth and reproduction across multiple years</w:t>
-      </w:r>
-      <w:r>
-        <w:t xml:space="preserve"> (###)</w:t>
-      </w:r>
-      <w:r>
-        <w:t>.</w:t>
-      </w:r>
-      <w:r>
-        <w:t xml:space="preserve"> Declining photosynthetic rates with plant age (###) and relative declines in seed production at higher rates of reproductive investment (###) </w:t>
-      </w:r>
-      <w:r>
-        <w:t xml:space="preserve">have also been investigated as factors </w:t>
-      </w:r>
-      <w:r>
-        <w:t>lead</w:t>
-      </w:r>
-      <w:r>
-        <w:t>ing</w:t>
-      </w:r>
-      <w:r>
-        <w:t xml:space="preserve"> to simultaneous investment in growth and reproduction</w:t>
-      </w:r>
-      <w:r>
-        <w:t xml:space="preserve"> across multiple growing seasons</w:t>
-      </w:r>
-      <w:r>
-        <w:t>.</w:t>
-      </w:r>
-      <w:r>
-        <w:t xml:space="preserve"> These factors, and others, have been addressed in theoretical models, seeking to understand </w:t>
-      </w:r>
-      <w:r>
-        <w:t xml:space="preserve">how </w:t>
-      </w:r>
-      <w:r>
-        <w:t xml:space="preserve">the optimal allocation of energy </w:t>
-      </w:r>
-      <w:r>
-        <w:t xml:space="preserve">to growth versus reproduction </w:t>
-      </w:r>
-      <w:r>
-        <w:t xml:space="preserve">shifts </w:t>
-      </w:r>
-      <w:r>
-        <w:t>as an individual grows and ages and under what conditions the outcome is indeterminate growth and multiple reproductive events</w:t>
-      </w:r>
-      <w:r>
-        <w:t xml:space="preserve"> </w:t>
-      </w:r>
-      <w:r>
-        <w:t>(###).</w:t>
-      </w:r>
-    </w:p>
-    <w:p>
-      <w:r>
-        <w:t>The growth-reproduction trade-off is best quantified as r</w:t>
-      </w:r>
-      <w:r>
-        <w:t>eproductive allocation (RA)</w:t>
-      </w:r>
-      <w:r>
-        <w:t xml:space="preserve">, </w:t>
-      </w:r>
-      <w:r>
         <w:t>the relative proportion of surplus energy that is invested in reproduction (versus growth, storage, and defence) in a given year (or growing season</w:t>
       </w:r>
       <w:r>
@@ -369,16 +374,21 @@
         <w:t xml:space="preserve"> after shed tissues (leaves, stems) have been replaced</w:t>
       </w:r>
       <w:r>
-        <w:t>.</w:t>
-      </w:r>
-      <w:r>
-        <w:t xml:space="preserve"> </w:t>
+        <w:t xml:space="preserve">. </w:t>
       </w:r>
       <w:r>
         <w:t xml:space="preserve">A lifetime plot of </w:t>
       </w:r>
       <w:r>
-        <w:t xml:space="preserve">RA summarizes the growth-reproduction trade-off as a species grows and ages, indicating that the outcome of the trade-off has shifted. </w:t>
+        <w:t>RA summarizes the growth-</w:t>
+      </w:r>
+      <w:proofErr w:type="gramStart"/>
+      <w:r>
+        <w:t>reproduction</w:t>
+      </w:r>
+      <w:proofErr w:type="gramEnd"/>
+      <w:r>
+        <w:t xml:space="preserve"> trade-off as a species grows and ages, indicating that the outcome of the trade-off has shifted. </w:t>
       </w:r>
       <w:r>
         <w:t xml:space="preserve">While optimal energy models have indicated a collection of factors that should shift the shape of RA schedules, little empirical work exists to compare RA schedules across species. </w:t>
@@ -444,7 +454,15 @@
         <w:t xml:space="preserve">known to </w:t>
       </w:r>
       <w:r>
-        <w:t>be iteroparous. For the members of this community, we ask:</w:t>
+        <w:t xml:space="preserve">be </w:t>
+      </w:r>
+      <w:proofErr w:type="spellStart"/>
+      <w:r>
+        <w:t>iteroparous</w:t>
+      </w:r>
+      <w:proofErr w:type="spellEnd"/>
+      <w:r>
+        <w:t>. For the members of this community, we ask:</w:t>
       </w:r>
     </w:p>
     <w:p>
@@ -520,7 +538,15 @@
     <w:p>
       <w:r>
         <w:tab/>
-        <w:t xml:space="preserve">This study was carried out in Kuring’gai National Park, just to the northeast of Sydney, Australia. </w:t>
+        <w:t xml:space="preserve">This study was carried out in </w:t>
+      </w:r>
+      <w:proofErr w:type="spellStart"/>
+      <w:r>
+        <w:t>Kuring’gai</w:t>
+      </w:r>
+      <w:proofErr w:type="spellEnd"/>
+      <w:r>
+        <w:t xml:space="preserve"> National Park, just to the northeast of Sydney, Australia. </w:t>
       </w:r>
     </w:p>
     <w:p/>
@@ -565,8 +591,13 @@
           <w:numId w:val="1"/>
         </w:numPr>
       </w:pPr>
-      <w:r>
-        <w:t xml:space="preserve">including stem weight would cause RA to decrease dramatically for most species, because actual stem diameters and weights must continue to increase each year that any shoot growth occurs, even though the volume of functional wood (sapwood) may be stable or declining. </w:t>
+      <w:proofErr w:type="gramStart"/>
+      <w:r>
+        <w:t>including</w:t>
+      </w:r>
+      <w:proofErr w:type="gramEnd"/>
+      <w:r>
+        <w:t xml:space="preserve"> stem weight would cause RA to decrease dramatically for most species, because actual stem diameters and weights must continue to increase each year that any shoot growth occurs, even though the volume of functional wood (sapwood) may be stable or declining. </w:t>
       </w:r>
     </w:p>
     <w:p>
@@ -704,24 +735,13 @@
         <w:t xml:space="preserve">Species RA schedules fall into five of the six curve types proposed: </w:t>
       </w:r>
       <w:r>
-        <w:t xml:space="preserve">big bang, asymptotic, gradual-determinate, gradual-indeterminate, </w:t>
-      </w:r>
-      <w:r>
-        <w:t xml:space="preserve">and </w:t>
-      </w:r>
-      <w:r>
-        <w:t>declining</w:t>
-      </w:r>
-      <w:r>
-        <w:t>.</w:t>
+        <w:t>big bang, asymptotic, gradual-determinate, gradual-indeterminate, and declining.</w:t>
       </w:r>
     </w:p>
     <w:p>
       <w:r>
         <w:t xml:space="preserve">Different study species show different leaf area trajectories with age (Figure 3). </w:t>
       </w:r>
-      <w:bookmarkStart w:id="0" w:name="_GoBack"/>
-      <w:bookmarkEnd w:id="0"/>
     </w:p>
     <w:p/>
     <w:p>
@@ -752,8 +772,13 @@
           <w:numId w:val="3"/>
         </w:numPr>
       </w:pPr>
-      <w:r>
-        <w:t>notable how many species show a decline in leaf area within a year of initiating reproduction.</w:t>
+      <w:proofErr w:type="gramStart"/>
+      <w:r>
+        <w:t>notable</w:t>
+      </w:r>
+      <w:proofErr w:type="gramEnd"/>
+      <w:r>
+        <w:t xml:space="preserve"> how many species show a decline in leaf area within a year of initiating reproduction.</w:t>
       </w:r>
     </w:p>
     <w:p>
@@ -777,10 +802,7 @@
         </w:numPr>
       </w:pPr>
       <w:r>
-        <w:t>T</w:t>
-      </w:r>
-      <w:r>
-        <w:t>wo of the four species that are dominant canopy members late in succession</w:t>
+        <w:t>Two of the four species that are dominant canopy members late in succession</w:t>
       </w:r>
       <w:r>
         <w:t xml:space="preserve">, </w:t>
@@ -798,8 +820,16 @@
         <w:rPr>
           <w:i/>
         </w:rPr>
-        <w:t>Petrophile pulchella</w:t>
-      </w:r>
+        <w:t xml:space="preserve">Petrophile </w:t>
+      </w:r>
+      <w:proofErr w:type="spellStart"/>
+      <w:r>
+        <w:rPr>
+          <w:i/>
+        </w:rPr>
+        <w:t>pulchella</w:t>
+      </w:r>
+      <w:proofErr w:type="spellEnd"/>
       <w:r>
         <w:t>,</w:t>
       </w:r>
@@ -810,10 +840,7 @@
         <w:t xml:space="preserve"> </w:t>
       </w:r>
       <w:r>
-        <w:t>are the only study species that continued to demonstrate strong investment in leaf area at 30 years of age. The other two canopy species</w:t>
-      </w:r>
-      <w:r>
-        <w:t xml:space="preserve">, </w:t>
+        <w:t xml:space="preserve">are the only study species that continued to demonstrate strong investment in leaf area at 30 years of age. The other two canopy species, </w:t>
       </w:r>
       <w:r>
         <w:rPr>
@@ -831,10 +858,7 @@
         <w:t>Persoonia lanceolata</w:t>
       </w:r>
       <w:r>
-        <w:t>, have negative investment in leaf area at the oldest site</w:t>
-      </w:r>
-      <w:r>
-        <w:t xml:space="preserve">, with many </w:t>
+        <w:t xml:space="preserve">, have negative investment in leaf area at the oldest site, with many </w:t>
       </w:r>
       <w:r>
         <w:rPr>
@@ -873,7 +897,15 @@
         <w:t>Epacris</w:t>
       </w:r>
       <w:r>
-        <w:t>, both members of the heath family (Ericaceae). Although leaf investment for both these species was much lower at the oldest site, many individuals of both species did continue to exhibit positive leaf investment together with high reproductive investment.</w:t>
+        <w:t>, both members of the heath family (</w:t>
+      </w:r>
+      <w:proofErr w:type="spellStart"/>
+      <w:r>
+        <w:t>Ericaceae</w:t>
+      </w:r>
+      <w:proofErr w:type="spellEnd"/>
+      <w:r>
+        <w:t>). Although leaf investment for both these species was much lower at the oldest site, many individuals of both species did continue to exhibit positive leaf investment together with high reproductive investment.</w:t>
       </w:r>
     </w:p>
     <w:p>
@@ -971,6 +1003,131 @@
         </w:rPr>
         <w:t>Lizzy: I can also create this figure using the same data as in Figure 2, where the data aren’t scaled – it results in some very odd RA values among individuals with negative leaf investment. Not at all sure about the best approach here.)</w:t>
       </w:r>
+    </w:p>
+    <w:p>
+      <w:pPr>
+        <w:rPr>
+          <w:i/>
+        </w:rPr>
+      </w:pPr>
+    </w:p>
+    <w:p>
+      <w:pPr>
+        <w:pStyle w:val="ListParagraph"/>
+        <w:numPr>
+          <w:ilvl w:val="0"/>
+          <w:numId w:val="7"/>
+        </w:numPr>
+        <w:spacing w:after="360" w:line="480" w:lineRule="auto"/>
+        <w:rPr>
+          <w:rFonts w:cs="Times New Roman"/>
+        </w:rPr>
+      </w:pPr>
+      <w:r>
+        <w:rPr>
+          <w:rFonts w:cs="Times New Roman"/>
+        </w:rPr>
+        <w:fldChar w:fldCharType="begin"/>
+      </w:r>
+      <w:r>
+        <w:rPr>
+          <w:rFonts w:cs="Times New Roman"/>
+        </w:rPr>
+        <w:instrText xml:space="preserve"> ADDIN ZOTERO_ITEM CSL_CITATION {"citationID":"ad9rc0flt","properties":{"formattedCitation":"(Thompson &amp; Stewart 1981)","plainCitation":"(Thompson &amp; Stewart 1981)"},"citationItems":[{"id":874,"uris":["http://zotero.org/users/503753/items/RSGQJTB9"],"uri":["http://zotero.org/users/503753/items/RSGQJTB9"],"itemData":{"id":874,"type":"article-journal","title":"The measurement and meaning of reproductive effort in plants","container-title":"The American Naturalist","page":"205-211","volume":"117","issue":"2","ISSN":"00030147","note":"ArticleType: research-article / Full publication date: Feb., 1981 / Copyright © 1981 The University of Chicago Press","author":[{"family":"Thompson","given":"K."},{"family":"Stewart","given":"A. J. A."}],"issued":{"date-parts":[["1981",2,1]]}}}],"schema":"https://github.com/citation-style-language/schema/raw/master/csl-citation.json"} </w:instrText>
+      </w:r>
+      <w:r>
+        <w:rPr>
+          <w:rFonts w:cs="Times New Roman"/>
+        </w:rPr>
+        <w:fldChar w:fldCharType="separate"/>
+      </w:r>
+      <w:r>
+        <w:rPr>
+          <w:rFonts w:cs="Times New Roman"/>
+        </w:rPr>
+        <w:t>(Thompson &amp; Stewart 1981)</w:t>
+      </w:r>
+      <w:r>
+        <w:rPr>
+          <w:rFonts w:cs="Times New Roman"/>
+        </w:rPr>
+        <w:fldChar w:fldCharType="end"/>
+      </w:r>
+      <w:r>
+        <w:rPr>
+          <w:rFonts w:cs="Times New Roman"/>
+        </w:rPr>
+        <w:t xml:space="preserve"> – call RA measure of greatest importance as well</w:t>
+      </w:r>
+    </w:p>
+    <w:p>
+      <w:pPr>
+        <w:pStyle w:val="ListParagraph"/>
+        <w:numPr>
+          <w:ilvl w:val="0"/>
+          <w:numId w:val="7"/>
+        </w:numPr>
+        <w:autoSpaceDE w:val="0"/>
+        <w:autoSpaceDN w:val="0"/>
+        <w:adjustRightInd w:val="0"/>
+        <w:spacing w:after="0" w:line="340" w:lineRule="atLeast"/>
+        <w:rPr>
+          <w:rFonts w:cs="Times New Roman"/>
+        </w:rPr>
+      </w:pPr>
+      <w:r>
+        <w:rPr>
+          <w:rFonts w:cs="Times New Roman"/>
+        </w:rPr>
+        <w:fldChar w:fldCharType="begin"/>
+      </w:r>
+      <w:r>
+        <w:rPr>
+          <w:rFonts w:cs="Times New Roman"/>
+        </w:rPr>
+        <w:instrText xml:space="preserve"> ADDIN ZOTERO_ITEM CSL_CITATION {"citationID":"rbp0rtfv7","properties":{"formattedCitation":"(Primack 1987)","plainCitation":"(Primack 1987)"},"citationItems":[{"id":493,"uris":["http://zotero.org/users/503753/items/EAUBE3JI"],"uri":["http://zotero.org/users/503753/items/EAUBE3JI"],"itemData":{"id":493,"type":"article-journal","title":"Relationships Among Flowers, Fruits, and Seeds","container-title":"Annual Review of Ecology and Systematics","page":"409-430","volume":"18","ISSN":"00664162","note":"ArticleType: research-article / Full publication date: 1987 / Copyright © 1987 Annual Reviews","author":[{"family":"Primack","given":"Richard B."}],"issued":{"date-parts":[["1987",1,1]]}}}],"schema":"https://github.com/citation-style-language/schema/raw/master/csl-citation.json"} </w:instrText>
+      </w:r>
+      <w:r>
+        <w:rPr>
+          <w:rFonts w:cs="Times New Roman"/>
+        </w:rPr>
+        <w:fldChar w:fldCharType="separate"/>
+      </w:r>
+      <w:r>
+        <w:rPr>
+          <w:rFonts w:cs="Times New Roman"/>
+        </w:rPr>
+        <w:t>(</w:t>
+      </w:r>
+      <w:proofErr w:type="spellStart"/>
+      <w:r>
+        <w:rPr>
+          <w:rFonts w:cs="Times New Roman"/>
+        </w:rPr>
+        <w:t>Primack</w:t>
+      </w:r>
+      <w:proofErr w:type="spellEnd"/>
+      <w:r>
+        <w:rPr>
+          <w:rFonts w:cs="Times New Roman"/>
+        </w:rPr>
+        <w:t xml:space="preserve"> 1987)</w:t>
+      </w:r>
+      <w:r>
+        <w:rPr>
+          <w:rFonts w:cs="Times New Roman"/>
+        </w:rPr>
+        <w:fldChar w:fldCharType="end"/>
+      </w:r>
+    </w:p>
+    <w:p>
+      <w:pPr>
+        <w:rPr>
+          <w:i/>
+        </w:rPr>
+      </w:pPr>
+      <w:bookmarkStart w:id="0" w:name="_GoBack"/>
+      <w:bookmarkEnd w:id="0"/>
     </w:p>
     <w:sectPr>
       <w:pgSz w:w="11906" w:h="16838"/>
@@ -1185,6 +1342,118 @@
     </w:lvl>
   </w:abstractNum>
   <w:abstractNum w:abstractNumId="2" w15:restartNumberingAfterBreak="0">
+    <w:nsid w:val="2BA50634"/>
+    <w:multiLevelType w:val="hybridMultilevel"/>
+    <w:tmpl w:val="2E7EDD82"/>
+    <w:lvl w:ilvl="0" w:tplc="EEB896B4">
+      <w:numFmt w:val="bullet"/>
+      <w:lvlText w:val=""/>
+      <w:lvlJc w:val="left"/>
+      <w:pPr>
+        <w:ind w:left="644" w:hanging="360"/>
+      </w:pPr>
+      <w:rPr>
+        <w:rFonts w:ascii="Symbol" w:eastAsiaTheme="minorHAnsi" w:hAnsi="Symbol" w:cstheme="minorBidi" w:hint="default"/>
+      </w:rPr>
+    </w:lvl>
+    <w:lvl w:ilvl="1" w:tplc="0C090003">
+      <w:start w:val="1"/>
+      <w:numFmt w:val="bullet"/>
+      <w:lvlText w:val="o"/>
+      <w:lvlJc w:val="left"/>
+      <w:pPr>
+        <w:ind w:left="1080" w:hanging="360"/>
+      </w:pPr>
+      <w:rPr>
+        <w:rFonts w:ascii="Courier New" w:hAnsi="Courier New" w:cs="Courier New" w:hint="default"/>
+      </w:rPr>
+    </w:lvl>
+    <w:lvl w:ilvl="2" w:tplc="0C090005">
+      <w:start w:val="1"/>
+      <w:numFmt w:val="bullet"/>
+      <w:lvlText w:val=""/>
+      <w:lvlJc w:val="left"/>
+      <w:pPr>
+        <w:ind w:left="1800" w:hanging="360"/>
+      </w:pPr>
+      <w:rPr>
+        <w:rFonts w:ascii="Wingdings" w:hAnsi="Wingdings" w:hint="default"/>
+      </w:rPr>
+    </w:lvl>
+    <w:lvl w:ilvl="3" w:tplc="0C090001" w:tentative="1">
+      <w:start w:val="1"/>
+      <w:numFmt w:val="bullet"/>
+      <w:lvlText w:val=""/>
+      <w:lvlJc w:val="left"/>
+      <w:pPr>
+        <w:ind w:left="2520" w:hanging="360"/>
+      </w:pPr>
+      <w:rPr>
+        <w:rFonts w:ascii="Symbol" w:hAnsi="Symbol" w:hint="default"/>
+      </w:rPr>
+    </w:lvl>
+    <w:lvl w:ilvl="4" w:tplc="0C090003" w:tentative="1">
+      <w:start w:val="1"/>
+      <w:numFmt w:val="bullet"/>
+      <w:lvlText w:val="o"/>
+      <w:lvlJc w:val="left"/>
+      <w:pPr>
+        <w:ind w:left="3240" w:hanging="360"/>
+      </w:pPr>
+      <w:rPr>
+        <w:rFonts w:ascii="Courier New" w:hAnsi="Courier New" w:cs="Courier New" w:hint="default"/>
+      </w:rPr>
+    </w:lvl>
+    <w:lvl w:ilvl="5" w:tplc="0C090005" w:tentative="1">
+      <w:start w:val="1"/>
+      <w:numFmt w:val="bullet"/>
+      <w:lvlText w:val=""/>
+      <w:lvlJc w:val="left"/>
+      <w:pPr>
+        <w:ind w:left="3960" w:hanging="360"/>
+      </w:pPr>
+      <w:rPr>
+        <w:rFonts w:ascii="Wingdings" w:hAnsi="Wingdings" w:hint="default"/>
+      </w:rPr>
+    </w:lvl>
+    <w:lvl w:ilvl="6" w:tplc="0C090001" w:tentative="1">
+      <w:start w:val="1"/>
+      <w:numFmt w:val="bullet"/>
+      <w:lvlText w:val=""/>
+      <w:lvlJc w:val="left"/>
+      <w:pPr>
+        <w:ind w:left="4680" w:hanging="360"/>
+      </w:pPr>
+      <w:rPr>
+        <w:rFonts w:ascii="Symbol" w:hAnsi="Symbol" w:hint="default"/>
+      </w:rPr>
+    </w:lvl>
+    <w:lvl w:ilvl="7" w:tplc="0C090003" w:tentative="1">
+      <w:start w:val="1"/>
+      <w:numFmt w:val="bullet"/>
+      <w:lvlText w:val="o"/>
+      <w:lvlJc w:val="left"/>
+      <w:pPr>
+        <w:ind w:left="5400" w:hanging="360"/>
+      </w:pPr>
+      <w:rPr>
+        <w:rFonts w:ascii="Courier New" w:hAnsi="Courier New" w:cs="Courier New" w:hint="default"/>
+      </w:rPr>
+    </w:lvl>
+    <w:lvl w:ilvl="8" w:tplc="0C090005" w:tentative="1">
+      <w:start w:val="1"/>
+      <w:numFmt w:val="bullet"/>
+      <w:lvlText w:val=""/>
+      <w:lvlJc w:val="left"/>
+      <w:pPr>
+        <w:ind w:left="6120" w:hanging="360"/>
+      </w:pPr>
+      <w:rPr>
+        <w:rFonts w:ascii="Wingdings" w:hAnsi="Wingdings" w:hint="default"/>
+      </w:rPr>
+    </w:lvl>
+  </w:abstractNum>
+  <w:abstractNum w:abstractNumId="3" w15:restartNumberingAfterBreak="0">
     <w:nsid w:val="373F31A4"/>
     <w:multiLevelType w:val="hybridMultilevel"/>
     <w:tmpl w:val="5B4A9BF8"/>
@@ -1273,7 +1542,7 @@
       </w:pPr>
     </w:lvl>
   </w:abstractNum>
-  <w:abstractNum w:abstractNumId="3" w15:restartNumberingAfterBreak="0">
+  <w:abstractNum w:abstractNumId="4" w15:restartNumberingAfterBreak="0">
     <w:nsid w:val="42835401"/>
     <w:multiLevelType w:val="hybridMultilevel"/>
     <w:tmpl w:val="F9B09716"/>
@@ -1386,7 +1655,7 @@
       </w:rPr>
     </w:lvl>
   </w:abstractNum>
-  <w:abstractNum w:abstractNumId="4" w15:restartNumberingAfterBreak="0">
+  <w:abstractNum w:abstractNumId="5" w15:restartNumberingAfterBreak="0">
     <w:nsid w:val="736F4AD1"/>
     <w:multiLevelType w:val="hybridMultilevel"/>
     <w:tmpl w:val="F7028DC8"/>
@@ -1475,7 +1744,7 @@
       </w:pPr>
     </w:lvl>
   </w:abstractNum>
-  <w:abstractNum w:abstractNumId="5" w15:restartNumberingAfterBreak="0">
+  <w:abstractNum w:abstractNumId="6" w15:restartNumberingAfterBreak="0">
     <w:nsid w:val="756A3165"/>
     <w:multiLevelType w:val="hybridMultilevel"/>
     <w:tmpl w:val="7946D00E"/>
@@ -1562,22 +1831,25 @@
     </w:lvl>
   </w:abstractNum>
   <w:num w:numId="1">
-    <w:abstractNumId w:val="5"/>
+    <w:abstractNumId w:val="6"/>
   </w:num>
   <w:num w:numId="2">
     <w:abstractNumId w:val="1"/>
   </w:num>
   <w:num w:numId="3">
+    <w:abstractNumId w:val="4"/>
+  </w:num>
+  <w:num w:numId="4">
     <w:abstractNumId w:val="3"/>
   </w:num>
-  <w:num w:numId="4">
-    <w:abstractNumId w:val="2"/>
-  </w:num>
   <w:num w:numId="5">
-    <w:abstractNumId w:val="4"/>
+    <w:abstractNumId w:val="5"/>
   </w:num>
   <w:num w:numId="6">
     <w:abstractNumId w:val="0"/>
+  </w:num>
+  <w:num w:numId="7">
+    <w:abstractNumId w:val="2"/>
   </w:num>
 </w:numbering>
 </file>
@@ -2022,6 +2294,7 @@
   <w:style w:type="character" w:default="1" w:styleId="DefaultParagraphFont">
     <w:name w:val="Default Paragraph Font"/>
     <w:uiPriority w:val="1"/>
+    <w:semiHidden/>
     <w:unhideWhenUsed/>
   </w:style>
   <w:style w:type="table" w:default="1" w:styleId="TableNormal">
